--- a/docs/RequerimientosP2.docx
+++ b/docs/RequerimientosP2.docx
@@ -175,13 +175,7 @@
               <w:rPr>
                 <w:color w:val="000000"/>
               </w:rPr>
-              <w:t xml:space="preserve"> infracciones. Para cada franja horaria hay que dar el intervalo que cubre la franja, el total de infracciones, el porcentaje de infracciones sin accidente, el porcentaje de infracciones con accid</w:t>
-            </w:r>
-            <w:r>
-              <w:rPr>
-                <w:color w:val="000000"/>
-              </w:rPr>
-              <w:t>ente y el valor total a pagar por las infracciones.</w:t>
+              <w:t xml:space="preserve"> infracciones. Para cada franja horaria hay que dar el intervalo que cubre la franja, el total de infracciones, el porcentaje de infracciones sin accidente, el porcentaje de infracciones con accidente y el valor total a pagar por las infracciones.</w:t>
             </w:r>
           </w:p>
         </w:tc>
@@ -357,13 +351,7 @@
               <w:rPr>
                 <w:color w:val="000000"/>
               </w:rPr>
-              <w:t>Xco</w:t>
-            </w:r>
-            <w:r>
-              <w:rPr>
-                <w:color w:val="000000"/>
-              </w:rPr>
-              <w:t>ord</w:t>
+              <w:t>Xcoord</w:t>
             </w:r>
             <w:proofErr w:type="spellEnd"/>
             <w:r>
@@ -535,13 +523,7 @@
               <w:rPr>
                 <w:color w:val="000000"/>
               </w:rPr>
-              <w:t xml:space="preserve">) deben agruparse bajo </w:t>
-            </w:r>
-            <w:r>
-              <w:rPr>
-                <w:color w:val="000000"/>
-              </w:rPr>
-              <w:t xml:space="preserve">un mismo objeto. </w:t>
+              <w:t xml:space="preserve">) deben agruparse bajo un mismo objeto. </w:t>
             </w:r>
           </w:p>
         </w:tc>
@@ -896,13 +878,7 @@
               <w:rPr>
                 <w:color w:val="000000"/>
               </w:rPr>
-              <w:t xml:space="preserve">). Para cada posible fecha en </w:t>
-            </w:r>
-            <w:r>
-              <w:rPr>
-                <w:color w:val="000000"/>
-              </w:rPr>
-              <w:t xml:space="preserve">el rango definido con al menos una </w:t>
+              <w:t xml:space="preserve">). Para cada posible fecha en el rango definido con al menos una </w:t>
             </w:r>
             <w:proofErr w:type="spellStart"/>
             <w:r>
@@ -944,13 +920,7 @@
               <w:rPr>
                 <w:color w:val="000000"/>
               </w:rPr>
-              <w:t>), el total de infracciones, su porcentaje de infracciones sin accidente, su porcentaje de infracciones con accidente y el valor total a pagar por las infracciones.</w:t>
-            </w:r>
-            <w:r>
-              <w:rPr>
-                <w:color w:val="000000"/>
-              </w:rPr>
-              <w:t xml:space="preserve"> Las fechas deben informarse en orden ascendente (</w:t>
+              <w:t>), el total de infracciones, su porcentaje de infracciones sin accidente, su porcentaje de infracciones con accidente y el valor total a pagar por las infracciones. Las fechas deben informarse en orden ascendente (</w:t>
             </w:r>
             <w:proofErr w:type="spellStart"/>
             <w:r>
@@ -1079,10 +1049,10 @@
           </w:tcPr>
           <w:p>
             <w:r>
-              <w:t>O(n) Agregando al árb</w:t>
-            </w:r>
-            <w:r>
-              <w:t>ol.</w:t>
+              <w:t>O(</w:t>
+            </w:r>
+            <w:r>
+              <w:t>log (n)) + O(log(n)) (insertando y buscando)</w:t>
             </w:r>
           </w:p>
         </w:tc>
@@ -1286,13 +1256,7 @@
               <w:rPr>
                 <w:color w:val="000000"/>
               </w:rPr>
-              <w:t>, total de infracciones, su porcentaje de infracciones sin accidente, su porcentaje de infracciones con a</w:t>
-            </w:r>
-            <w:r>
-              <w:rPr>
-                <w:color w:val="000000"/>
-              </w:rPr>
-              <w:t xml:space="preserve">ccidente y el valor total a pagar por las infracciones. </w:t>
+              <w:t xml:space="preserve">, total de infracciones, su porcentaje de infracciones sin accidente, su porcentaje de infracciones con accidente y el valor total a pagar por las infracciones. </w:t>
             </w:r>
           </w:p>
         </w:tc>
@@ -1661,13 +1625,7 @@
               <w:rPr>
                 <w:color w:val="000000"/>
               </w:rPr>
-              <w:t xml:space="preserve">) deben agruparse bajo </w:t>
-            </w:r>
-            <w:r>
-              <w:rPr>
-                <w:color w:val="000000"/>
-              </w:rPr>
-              <w:t xml:space="preserve">un mismo objeto. </w:t>
+              <w:t xml:space="preserve">) deben agruparse bajo un mismo objeto. </w:t>
             </w:r>
           </w:p>
         </w:tc>
@@ -1690,13 +1648,7 @@
           </w:tcPr>
           <w:p>
             <w:r>
-              <w:t xml:space="preserve">Arreglo </w:t>
-            </w:r>
-            <w:r>
-              <w:t>Dinámico</w:t>
-            </w:r>
-            <w:r>
-              <w:t xml:space="preserve"> con los objetos cargados, tupla con (</w:t>
+              <w:t>Arreglo Dinámico con los objetos cargados, tupla con (</w:t>
             </w:r>
             <w:proofErr w:type="spellStart"/>
             <w:r>
@@ -1816,7 +1768,13 @@
           </w:tcPr>
           <w:p>
             <w:r>
-              <w:t>O(n) agregando al árbol.</w:t>
+              <w:t>O(</w:t>
+            </w:r>
+            <w:r>
+              <w:t>log(n)</w:t>
+            </w:r>
+            <w:r>
+              <w:t>) agregando al árbol.</w:t>
             </w:r>
           </w:p>
         </w:tc>
@@ -1922,13 +1880,7 @@
               <w:rPr>
                 <w:color w:val="000000"/>
               </w:rPr>
-              <w:t>Buscar las franjas de fecha-hora donde se tiene un valor acumulado de infracciones en un rango dado [US</w:t>
-            </w:r>
-            <w:r>
-              <w:rPr>
-                <w:color w:val="000000"/>
-              </w:rPr>
-              <w:t xml:space="preserve">$ valor inicial, US$ valor final]. Usar una </w:t>
+              <w:t xml:space="preserve">Buscar las franjas de fecha-hora donde se tiene un valor acumulado de infracciones en un rango dado [US$ valor inicial, US$ valor final]. Usar una </w:t>
             </w:r>
             <w:proofErr w:type="spellStart"/>
             <w:r>
@@ -1956,13 +1908,7 @@
               <w:rPr>
                 <w:color w:val="000000"/>
               </w:rPr>
-              <w:t xml:space="preserve"> Balanceado por el valor acumulado de infracciones para cada fecha-hora. Es decir, para cada fecha en el semestre seleccionado, se debe calcular el valor acumulado (US$) de las infraccion</w:t>
-            </w:r>
-            <w:r>
-              <w:rPr>
-                <w:color w:val="000000"/>
-              </w:rPr>
-              <w:t>es para cada franja de hora completa (00:00:00 – 00:59:59, 01:00:00 – 01:59:59, ..., 23:00:00 – 23:59:59).</w:t>
+              <w:t xml:space="preserve"> Balanceado por el valor acumulado de infracciones para cada fecha-hora. Es decir, para cada fecha en el semestre seleccionado, se debe calcular el valor acumulado (US$) de las infracciones para cada franja de hora completa (00:00:00 – 00:59:59, 01:00:00 – 01:59:59, ..., 23:00:00 – 23:59:59).</w:t>
             </w:r>
           </w:p>
         </w:tc>
@@ -2046,13 +1992,7 @@
               <w:rPr>
                 <w:color w:val="000000"/>
               </w:rPr>
-              <w:t xml:space="preserve"> Balanceado ordenado por el valor acumulado </w:t>
-            </w:r>
-            <w:r>
-              <w:rPr>
-                <w:color w:val="000000"/>
-              </w:rPr>
-              <w:t>de infracciones en cada fecha-hora.</w:t>
+              <w:t xml:space="preserve"> Balanceado ordenado por el valor acumulado de infracciones en cada fecha-hora.</w:t>
             </w:r>
           </w:p>
         </w:tc>
@@ -2075,7 +2015,13 @@
           </w:tcPr>
           <w:p>
             <w:r>
-              <w:t>O(n) agregando</w:t>
+              <w:t>O(</w:t>
+            </w:r>
+            <w:r>
+              <w:t>log(n)</w:t>
+            </w:r>
+            <w:r>
+              <w:t>) agregando</w:t>
             </w:r>
           </w:p>
         </w:tc>
@@ -2258,13 +2204,7 @@
               <w:rPr>
                 <w:color w:val="000000"/>
               </w:rPr>
-              <w:t>Street</w:t>
-            </w:r>
-            <w:r>
-              <w:rPr>
-                <w:color w:val="000000"/>
-              </w:rPr>
-              <w:t>SegId</w:t>
+              <w:t>StreetSegId</w:t>
             </w:r>
             <w:proofErr w:type="spellEnd"/>
             <w:r>
@@ -2524,13 +2464,7 @@
               <w:rPr>
                 <w:color w:val="000000"/>
               </w:rPr>
-              <w:t xml:space="preserve"> el total de infracciones, el porcentaje de infracciones sin accidente, el porcentaj</w:t>
-            </w:r>
-            <w:r>
-              <w:rPr>
-                <w:color w:val="000000"/>
-              </w:rPr>
-              <w:t>e de infracciones con accidente, y el valor total a pagar por las infracciones.</w:t>
+              <w:t xml:space="preserve"> el total de infracciones, el porcentaje de infracciones sin accidente, el porcentaje de infracciones con accidente, y el valor total a pagar por las infracciones.</w:t>
             </w:r>
           </w:p>
           <w:p>
@@ -2640,10 +2574,7 @@
           </w:tcPr>
           <w:p>
             <w:r>
-              <w:t>Entrada</w:t>
-            </w:r>
-            <w:r>
-              <w:t>s</w:t>
+              <w:t>Entradas</w:t>
             </w:r>
           </w:p>
         </w:tc>
@@ -3491,10 +3422,7 @@
       </w:r>
       <w:proofErr w:type="spellEnd"/>
       <w:r>
-        <w:t xml:space="preserve"> mayor. Esto pues a pesar de que no hay necesidad de mostrar datos mayores que otros, es O(1) insertando y en espacio ocupa N. No se usa Hash porque no hay que guardar muchos arreglos en muchas llaves, </w:t>
-      </w:r>
-      <w:r>
-        <w:t xml:space="preserve">simplemente los datos requeridos por </w:t>
+        <w:t xml:space="preserve"> mayor. Esto pues a pesar de que no hay necesidad de mostrar datos mayores que otros, es O(1) insertando y en espacio ocupa N. No se usa Hash porque no hay que guardar muchos arreglos en muchas llaves, simplemente los datos requeridos por </w:t>
       </w:r>
       <w:proofErr w:type="spellStart"/>
       <w:r>
@@ -3521,10 +3449,7 @@
         <w:t xml:space="preserve">2C) </w:t>
       </w:r>
       <w:r>
-        <w:t xml:space="preserve">Se quiere usar Tabla de Hash porque se deben almacenar varias infracciones según un rango de horas. Luego se requieren ciertos datos de estas infracciones en el rango, por lo cual es más fácil acceder a </w:t>
-      </w:r>
-      <w:r>
-        <w:t>los arreglos guardados en la llave de la tabla (generadas con una de las horas del rango) y luego extraer la información requerida.</w:t>
+        <w:t>Se quiere usar Tabla de Hash porque se deben almacenar varias infracciones según un rango de horas. Luego se requieren ciertos datos de estas infracciones en el rango, por lo cual es más fácil acceder a los arreglos guardados en la llave de la tabla (generadas con una de las horas del rango) y luego extraer la información requerida.</w:t>
       </w:r>
     </w:p>
     <w:p>
@@ -3546,10 +3471,7 @@
         <w:t xml:space="preserve">3C) </w:t>
       </w:r>
       <w:r>
-        <w:t xml:space="preserve">Se usará Cola de Prioridad orientada  por cantidad de infracciones porque es rápida insertando O(1) (asumiendo que los </w:t>
-      </w:r>
-      <w:r>
-        <w:t xml:space="preserve">datos están previamente ordenados) y ocupa O(n). Además, dado que el requerimiento habla de pedir N datos mayores, Cola de Prioridad lo facilita con la función </w:t>
+        <w:t xml:space="preserve">Se usará Cola de Prioridad orientada  por cantidad de infracciones porque es rápida insertando O(1) (asumiendo que los datos están previamente ordenados) y ocupa O(n). Además, dado que el requerimiento habla de pedir N datos mayores, Cola de Prioridad lo facilita con la función </w:t>
       </w:r>
       <w:proofErr w:type="spellStart"/>
       <w:r>
@@ -3587,10 +3509,7 @@
         <w:t xml:space="preserve">4C)  </w:t>
       </w:r>
       <w:r>
-        <w:t xml:space="preserve">Dado que el requerimiento habla de pedir los datos mayores </w:t>
-      </w:r>
-      <w:r>
-        <w:t xml:space="preserve">para generar una tabla ASCII, una Cola de Prioridad lo facilita con la función </w:t>
+        <w:t xml:space="preserve">Dado que el requerimiento habla de pedir los datos mayores para generar una tabla ASCII, una Cola de Prioridad lo facilita con la función </w:t>
       </w:r>
       <w:proofErr w:type="spellStart"/>
       <w:r>
